--- a/פרויקט.docx
+++ b/פרויקט.docx
@@ -1848,15 +1848,15 @@
                 <w:rtl/>
               </w:rPr>
             </w:pPr>
-            <w:r>
-              <w:rPr>
-                <w:rFonts w:hint="cs"/>
-                <w:sz w:val="24"/>
-                <w:szCs w:val="24"/>
-                <w:rtl/>
-              </w:rPr>
-              <w:t>-</w:t>
-            </w:r>
+            <w:proofErr w:type="spellStart"/>
+            <w:r>
+              <w:rPr>
+                <w:sz w:val="24"/>
+                <w:szCs w:val="24"/>
+              </w:rPr>
+              <w:t>SingleRecipe</w:t>
+            </w:r>
+            <w:proofErr w:type="spellEnd"/>
           </w:p>
         </w:tc>
       </w:tr>
@@ -2003,6 +2003,7 @@
               <w:rPr>
                 <w:sz w:val="24"/>
                 <w:szCs w:val="24"/>
+                <w:rtl/>
               </w:rPr>
             </w:pPr>
             <w:proofErr w:type="spellStart"/>
@@ -2021,9 +2022,33 @@
               <w:rPr>
                 <w:sz w:val="24"/>
                 <w:szCs w:val="24"/>
-                <w:rtl/>
-              </w:rPr>
-            </w:pPr>
+              </w:rPr>
+            </w:pPr>
+            <w:r>
+              <w:rPr>
+                <w:sz w:val="24"/>
+                <w:szCs w:val="24"/>
+              </w:rPr>
+              <w:t>Context –</w:t>
+            </w:r>
+          </w:p>
+          <w:p>
+            <w:pPr>
+              <w:cnfStyle w:val="000000100000" w:firstRow="0" w:lastRow="0" w:firstColumn="0" w:lastColumn="0" w:oddVBand="0" w:evenVBand="0" w:oddHBand="1" w:evenHBand="0" w:firstRowFirstColumn="0" w:firstRowLastColumn="0" w:lastRowFirstColumn="0" w:lastRowLastColumn="0"/>
+              <w:rPr>
+                <w:rFonts w:hint="cs"/>
+                <w:sz w:val="24"/>
+                <w:szCs w:val="24"/>
+                <w:rtl/>
+              </w:rPr>
+            </w:pPr>
+            <w:r>
+              <w:rPr>
+                <w:sz w:val="24"/>
+                <w:szCs w:val="24"/>
+              </w:rPr>
+              <w:t>user,</w:t>
+            </w:r>
           </w:p>
         </w:tc>
         <w:tc>
@@ -2245,7 +2270,6 @@
             <w:pPr>
               <w:cnfStyle w:val="000000000000" w:firstRow="0" w:lastRow="0" w:firstColumn="0" w:lastColumn="0" w:oddVBand="0" w:evenVBand="0" w:oddHBand="0" w:evenHBand="0" w:firstRowFirstColumn="0" w:firstRowLastColumn="0" w:lastRowFirstColumn="0" w:lastRowLastColumn="0"/>
               <w:rPr>
-                <w:rFonts w:hint="cs"/>
                 <w:sz w:val="24"/>
                 <w:szCs w:val="24"/>
                 <w:rtl/>
@@ -2272,7 +2296,7 @@
                 <w:sz w:val="24"/>
                 <w:szCs w:val="24"/>
               </w:rPr>
-              <w:t>NavBar</w:t>
+              <w:t>RecipeList</w:t>
             </w:r>
             <w:proofErr w:type="spellEnd"/>
           </w:p>
@@ -2339,11 +2363,34 @@
             <w:pPr>
               <w:cnfStyle w:val="000000100000" w:firstRow="0" w:lastRow="0" w:firstColumn="0" w:lastColumn="0" w:oddVBand="0" w:evenVBand="0" w:oddHBand="1" w:evenHBand="0" w:firstRowFirstColumn="0" w:firstRowLastColumn="0" w:lastRowFirstColumn="0" w:lastRowLastColumn="0"/>
               <w:rPr>
+                <w:sz w:val="24"/>
+                <w:szCs w:val="24"/>
+                <w:rtl/>
+              </w:rPr>
+            </w:pPr>
+            <w:r>
+              <w:rPr>
                 <w:rFonts w:hint="cs"/>
                 <w:sz w:val="24"/>
                 <w:szCs w:val="24"/>
                 <w:rtl/>
               </w:rPr>
+              <w:t>הצגת מתכונים למשתמש מחובר, אותם הוא יכול לעדכן</w:t>
+            </w:r>
+          </w:p>
+        </w:tc>
+        <w:tc>
+          <w:tcPr>
+            <w:tcW w:w="1608" w:type="dxa"/>
+          </w:tcPr>
+          <w:p>
+            <w:pPr>
+              <w:cnfStyle w:val="000000100000" w:firstRow="0" w:lastRow="0" w:firstColumn="0" w:lastColumn="0" w:oddVBand="0" w:evenVBand="0" w:oddHBand="1" w:evenHBand="0" w:firstRowFirstColumn="0" w:firstRowLastColumn="0" w:lastRowFirstColumn="0" w:lastRowLastColumn="0"/>
+              <w:rPr>
+                <w:sz w:val="24"/>
+                <w:szCs w:val="24"/>
+                <w:rtl/>
+              </w:rPr>
             </w:pPr>
             <w:r>
               <w:rPr>
@@ -2352,8 +2399,52 @@
                 <w:szCs w:val="24"/>
                 <w:rtl/>
               </w:rPr>
-              <w:t>הצגת מתכונים למשתמש מחובר, אותם הוא יכול לעדכן</w:t>
-            </w:r>
+              <w:t>-</w:t>
+            </w:r>
+          </w:p>
+        </w:tc>
+        <w:tc>
+          <w:tcPr>
+            <w:tcW w:w="1607" w:type="dxa"/>
+          </w:tcPr>
+          <w:p>
+            <w:pPr>
+              <w:cnfStyle w:val="000000100000" w:firstRow="0" w:lastRow="0" w:firstColumn="0" w:lastColumn="0" w:oddVBand="0" w:evenVBand="0" w:oddHBand="1" w:evenHBand="0" w:firstRowFirstColumn="0" w:firstRowLastColumn="0" w:lastRowFirstColumn="0" w:lastRowLastColumn="0"/>
+              <w:rPr>
+                <w:sz w:val="24"/>
+                <w:szCs w:val="24"/>
+              </w:rPr>
+            </w:pPr>
+            <w:r>
+              <w:rPr>
+                <w:sz w:val="24"/>
+                <w:szCs w:val="24"/>
+              </w:rPr>
+              <w:t>Context – user,</w:t>
+            </w:r>
+          </w:p>
+        </w:tc>
+        <w:tc>
+          <w:tcPr>
+            <w:tcW w:w="1607" w:type="dxa"/>
+          </w:tcPr>
+          <w:p>
+            <w:pPr>
+              <w:cnfStyle w:val="000000100000" w:firstRow="0" w:lastRow="0" w:firstColumn="0" w:lastColumn="0" w:oddVBand="0" w:evenVBand="0" w:oddHBand="1" w:evenHBand="0" w:firstRowFirstColumn="0" w:firstRowLastColumn="0" w:lastRowFirstColumn="0" w:lastRowLastColumn="0"/>
+              <w:rPr>
+                <w:sz w:val="24"/>
+                <w:szCs w:val="24"/>
+              </w:rPr>
+            </w:pPr>
+            <w:proofErr w:type="spellStart"/>
+            <w:r>
+              <w:rPr>
+                <w:sz w:val="24"/>
+                <w:szCs w:val="24"/>
+              </w:rPr>
+              <w:t>NavBar</w:t>
+            </w:r>
+            <w:proofErr w:type="spellEnd"/>
           </w:p>
         </w:tc>
         <w:tc>
@@ -2364,55 +2455,9 @@
             <w:pPr>
               <w:cnfStyle w:val="000000100000" w:firstRow="0" w:lastRow="0" w:firstColumn="0" w:lastColumn="0" w:oddVBand="0" w:evenVBand="0" w:oddHBand="1" w:evenHBand="0" w:firstRowFirstColumn="0" w:firstRowLastColumn="0" w:lastRowFirstColumn="0" w:lastRowLastColumn="0"/>
               <w:rPr>
-                <w:rFonts w:hint="cs"/>
-                <w:sz w:val="24"/>
-                <w:szCs w:val="24"/>
-                <w:rtl/>
-              </w:rPr>
-            </w:pPr>
-            <w:r>
-              <w:rPr>
-                <w:rFonts w:hint="cs"/>
-                <w:sz w:val="24"/>
-                <w:szCs w:val="24"/>
-                <w:rtl/>
-              </w:rPr>
-              <w:t>-</w:t>
-            </w:r>
-          </w:p>
-        </w:tc>
-        <w:tc>
-          <w:tcPr>
-            <w:tcW w:w="1607" w:type="dxa"/>
-          </w:tcPr>
-          <w:p>
-            <w:pPr>
-              <w:cnfStyle w:val="000000100000" w:firstRow="0" w:lastRow="0" w:firstColumn="0" w:lastColumn="0" w:oddVBand="0" w:evenVBand="0" w:oddHBand="1" w:evenHBand="0" w:firstRowFirstColumn="0" w:firstRowLastColumn="0" w:lastRowFirstColumn="0" w:lastRowLastColumn="0"/>
-              <w:rPr>
-                <w:sz w:val="24"/>
-                <w:szCs w:val="24"/>
-              </w:rPr>
-            </w:pPr>
-            <w:r>
-              <w:rPr>
-                <w:sz w:val="24"/>
-                <w:szCs w:val="24"/>
-              </w:rPr>
-              <w:t>Context – user,</w:t>
-            </w:r>
-          </w:p>
-        </w:tc>
-        <w:tc>
-          <w:tcPr>
-            <w:tcW w:w="1607" w:type="dxa"/>
-          </w:tcPr>
-          <w:p>
-            <w:pPr>
-              <w:cnfStyle w:val="000000100000" w:firstRow="0" w:lastRow="0" w:firstColumn="0" w:lastColumn="0" w:oddVBand="0" w:evenVBand="0" w:oddHBand="1" w:evenHBand="0" w:firstRowFirstColumn="0" w:firstRowLastColumn="0" w:lastRowFirstColumn="0" w:lastRowLastColumn="0"/>
-              <w:rPr>
-                <w:rFonts w:hint="cs"/>
-                <w:sz w:val="24"/>
-                <w:szCs w:val="24"/>
+                <w:sz w:val="24"/>
+                <w:szCs w:val="24"/>
+                <w:rtl/>
               </w:rPr>
             </w:pPr>
             <w:proofErr w:type="spellStart"/>
@@ -2421,34 +2466,9 @@
                 <w:sz w:val="24"/>
                 <w:szCs w:val="24"/>
               </w:rPr>
-              <w:t>NavBar</w:t>
+              <w:t>UpdateRecipe</w:t>
             </w:r>
             <w:proofErr w:type="spellEnd"/>
-          </w:p>
-        </w:tc>
-        <w:tc>
-          <w:tcPr>
-            <w:tcW w:w="1608" w:type="dxa"/>
-          </w:tcPr>
-          <w:p>
-            <w:pPr>
-              <w:cnfStyle w:val="000000100000" w:firstRow="0" w:lastRow="0" w:firstColumn="0" w:lastColumn="0" w:oddVBand="0" w:evenVBand="0" w:oddHBand="1" w:evenHBand="0" w:firstRowFirstColumn="0" w:firstRowLastColumn="0" w:lastRowFirstColumn="0" w:lastRowLastColumn="0"/>
-              <w:rPr>
-                <w:rFonts w:hint="cs"/>
-                <w:sz w:val="24"/>
-                <w:szCs w:val="24"/>
-                <w:rtl/>
-              </w:rPr>
-            </w:pPr>
-            <w:r>
-              <w:rPr>
-                <w:rFonts w:hint="cs"/>
-                <w:sz w:val="24"/>
-                <w:szCs w:val="24"/>
-                <w:rtl/>
-              </w:rPr>
-              <w:t>-</w:t>
-            </w:r>
           </w:p>
         </w:tc>
       </w:tr>
@@ -2487,32 +2507,188 @@
             <w:pPr>
               <w:cnfStyle w:val="000000000000" w:firstRow="0" w:lastRow="0" w:firstColumn="0" w:lastColumn="0" w:oddVBand="0" w:evenVBand="0" w:oddHBand="0" w:evenHBand="0" w:firstRowFirstColumn="0" w:firstRowLastColumn="0" w:lastRowFirstColumn="0" w:lastRowLastColumn="0"/>
               <w:rPr>
+                <w:sz w:val="24"/>
+                <w:szCs w:val="24"/>
+                <w:rtl/>
+              </w:rPr>
+            </w:pPr>
+            <w:proofErr w:type="spellStart"/>
+            <w:r>
+              <w:rPr>
                 <w:rFonts w:hint="cs"/>
                 <w:sz w:val="24"/>
                 <w:szCs w:val="24"/>
                 <w:rtl/>
               </w:rPr>
+              <w:t>כפתור+טופס</w:t>
+            </w:r>
+            <w:proofErr w:type="spellEnd"/>
+            <w:r>
+              <w:rPr>
+                <w:rFonts w:hint="cs"/>
+                <w:sz w:val="24"/>
+                <w:szCs w:val="24"/>
+                <w:rtl/>
+              </w:rPr>
+              <w:t xml:space="preserve"> עדכון מתכון</w:t>
+            </w:r>
+          </w:p>
+        </w:tc>
+        <w:tc>
+          <w:tcPr>
+            <w:tcW w:w="1608" w:type="dxa"/>
+          </w:tcPr>
+          <w:p>
+            <w:pPr>
+              <w:cnfStyle w:val="000000000000" w:firstRow="0" w:lastRow="0" w:firstColumn="0" w:lastColumn="0" w:oddVBand="0" w:evenVBand="0" w:oddHBand="0" w:evenHBand="0" w:firstRowFirstColumn="0" w:firstRowLastColumn="0" w:lastRowFirstColumn="0" w:lastRowLastColumn="0"/>
+              <w:rPr>
+                <w:sz w:val="24"/>
+                <w:szCs w:val="24"/>
+                <w:rtl/>
+              </w:rPr>
+            </w:pPr>
+            <w:r>
+              <w:rPr>
+                <w:sz w:val="24"/>
+                <w:szCs w:val="24"/>
+              </w:rPr>
+              <w:t>Recipe-id</w:t>
+            </w:r>
+            <w:r>
+              <w:rPr>
+                <w:sz w:val="24"/>
+                <w:szCs w:val="24"/>
+              </w:rPr>
+              <w:br/>
+            </w:r>
+            <w:r>
+              <w:rPr>
+                <w:rFonts w:hint="cs"/>
+                <w:sz w:val="24"/>
+                <w:szCs w:val="24"/>
+                <w:rtl/>
+              </w:rPr>
+              <w:t>(שליפה מה</w:t>
+            </w:r>
+            <w:r>
+              <w:rPr>
+                <w:sz w:val="24"/>
+                <w:szCs w:val="24"/>
+              </w:rPr>
+              <w:t>URL</w:t>
+            </w:r>
+            <w:r>
+              <w:rPr>
+                <w:rFonts w:hint="cs"/>
+                <w:sz w:val="24"/>
+                <w:szCs w:val="24"/>
+                <w:rtl/>
+              </w:rPr>
+              <w:t>)</w:t>
+            </w:r>
+          </w:p>
+        </w:tc>
+        <w:tc>
+          <w:tcPr>
+            <w:tcW w:w="1607" w:type="dxa"/>
+          </w:tcPr>
+          <w:p>
+            <w:pPr>
+              <w:cnfStyle w:val="000000000000" w:firstRow="0" w:lastRow="0" w:firstColumn="0" w:lastColumn="0" w:oddVBand="0" w:evenVBand="0" w:oddHBand="0" w:evenHBand="0" w:firstRowFirstColumn="0" w:firstRowLastColumn="0" w:lastRowFirstColumn="0" w:lastRowLastColumn="0"/>
+              <w:rPr>
+                <w:sz w:val="24"/>
+                <w:szCs w:val="24"/>
+              </w:rPr>
             </w:pPr>
             <w:proofErr w:type="spellStart"/>
             <w:r>
               <w:rPr>
-                <w:rFonts w:hint="cs"/>
-                <w:sz w:val="24"/>
-                <w:szCs w:val="24"/>
-                <w:rtl/>
-              </w:rPr>
-              <w:t>כפתור+טופס</w:t>
+                <w:sz w:val="24"/>
+                <w:szCs w:val="24"/>
+              </w:rPr>
+              <w:t>Mobx</w:t>
             </w:r>
             <w:proofErr w:type="spellEnd"/>
             <w:r>
               <w:rPr>
-                <w:rFonts w:hint="cs"/>
-                <w:sz w:val="24"/>
-                <w:szCs w:val="24"/>
-                <w:rtl/>
-              </w:rPr>
-              <w:t xml:space="preserve"> עדכון מתכון</w:t>
-            </w:r>
+                <w:sz w:val="24"/>
+                <w:szCs w:val="24"/>
+              </w:rPr>
+              <w:t>-</w:t>
+            </w:r>
+          </w:p>
+          <w:p>
+            <w:pPr>
+              <w:cnfStyle w:val="000000000000" w:firstRow="0" w:lastRow="0" w:firstColumn="0" w:lastColumn="0" w:oddVBand="0" w:evenVBand="0" w:oddHBand="0" w:evenHBand="0" w:firstRowFirstColumn="0" w:firstRowLastColumn="0" w:lastRowFirstColumn="0" w:lastRowLastColumn="0"/>
+              <w:rPr>
+                <w:sz w:val="24"/>
+                <w:szCs w:val="24"/>
+              </w:rPr>
+            </w:pPr>
+            <w:r>
+              <w:rPr>
+                <w:sz w:val="24"/>
+                <w:szCs w:val="24"/>
+              </w:rPr>
+              <w:t>(</w:t>
+            </w:r>
+            <w:proofErr w:type="spellStart"/>
+            <w:r>
+              <w:rPr>
+                <w:sz w:val="24"/>
+                <w:szCs w:val="24"/>
+              </w:rPr>
+              <w:t>recipeStore</w:t>
+            </w:r>
+            <w:proofErr w:type="spellEnd"/>
+            <w:r>
+              <w:rPr>
+                <w:sz w:val="24"/>
+                <w:szCs w:val="24"/>
+              </w:rPr>
+              <w:t>)</w:t>
+            </w:r>
+          </w:p>
+          <w:p>
+            <w:pPr>
+              <w:cnfStyle w:val="000000000000" w:firstRow="0" w:lastRow="0" w:firstColumn="0" w:lastColumn="0" w:oddVBand="0" w:evenVBand="0" w:oddHBand="0" w:evenHBand="0" w:firstRowFirstColumn="0" w:firstRowLastColumn="0" w:lastRowFirstColumn="0" w:lastRowLastColumn="0"/>
+              <w:rPr>
+                <w:sz w:val="24"/>
+                <w:szCs w:val="24"/>
+              </w:rPr>
+            </w:pPr>
+          </w:p>
+          <w:p>
+            <w:pPr>
+              <w:cnfStyle w:val="000000000000" w:firstRow="0" w:lastRow="0" w:firstColumn="0" w:lastColumn="0" w:oddVBand="0" w:evenVBand="0" w:oddHBand="0" w:evenHBand="0" w:firstRowFirstColumn="0" w:firstRowLastColumn="0" w:lastRowFirstColumn="0" w:lastRowLastColumn="0"/>
+              <w:rPr>
+                <w:sz w:val="24"/>
+                <w:szCs w:val="24"/>
+              </w:rPr>
+            </w:pPr>
+          </w:p>
+        </w:tc>
+        <w:tc>
+          <w:tcPr>
+            <w:tcW w:w="1607" w:type="dxa"/>
+          </w:tcPr>
+          <w:p>
+            <w:pPr>
+              <w:cnfStyle w:val="000000000000" w:firstRow="0" w:lastRow="0" w:firstColumn="0" w:lastColumn="0" w:oddVBand="0" w:evenVBand="0" w:oddHBand="0" w:evenHBand="0" w:firstRowFirstColumn="0" w:firstRowLastColumn="0" w:lastRowFirstColumn="0" w:lastRowLastColumn="0"/>
+              <w:rPr>
+                <w:sz w:val="24"/>
+                <w:szCs w:val="24"/>
+              </w:rPr>
+            </w:pPr>
+            <w:proofErr w:type="spellStart"/>
+            <w:r>
+              <w:rPr>
+                <w:sz w:val="24"/>
+                <w:szCs w:val="24"/>
+              </w:rPr>
+              <w:t>RecipesByID</w:t>
+            </w:r>
+            <w:proofErr w:type="spellEnd"/>
           </w:p>
         </w:tc>
         <w:tc>
@@ -2523,171 +2699,6 @@
             <w:pPr>
               <w:cnfStyle w:val="000000000000" w:firstRow="0" w:lastRow="0" w:firstColumn="0" w:lastColumn="0" w:oddVBand="0" w:evenVBand="0" w:oddHBand="0" w:evenHBand="0" w:firstRowFirstColumn="0" w:firstRowLastColumn="0" w:lastRowFirstColumn="0" w:lastRowLastColumn="0"/>
               <w:rPr>
-                <w:rFonts w:hint="cs"/>
-                <w:sz w:val="24"/>
-                <w:szCs w:val="24"/>
-                <w:rtl/>
-              </w:rPr>
-            </w:pPr>
-            <w:r>
-              <w:rPr>
-                <w:sz w:val="24"/>
-                <w:szCs w:val="24"/>
-              </w:rPr>
-              <w:t>Recipe</w:t>
-            </w:r>
-            <w:r>
-              <w:rPr>
-                <w:sz w:val="24"/>
-                <w:szCs w:val="24"/>
-              </w:rPr>
-              <w:t>-id</w:t>
-            </w:r>
-            <w:r>
-              <w:rPr>
-                <w:sz w:val="24"/>
-                <w:szCs w:val="24"/>
-              </w:rPr>
-              <w:br/>
-            </w:r>
-            <w:r>
-              <w:rPr>
-                <w:rFonts w:hint="cs"/>
-                <w:sz w:val="24"/>
-                <w:szCs w:val="24"/>
-                <w:rtl/>
-              </w:rPr>
-              <w:t>(שליפה מה</w:t>
-            </w:r>
-            <w:r>
-              <w:rPr>
-                <w:sz w:val="24"/>
-                <w:szCs w:val="24"/>
-              </w:rPr>
-              <w:t>URL</w:t>
-            </w:r>
-            <w:r>
-              <w:rPr>
-                <w:rFonts w:hint="cs"/>
-                <w:sz w:val="24"/>
-                <w:szCs w:val="24"/>
-                <w:rtl/>
-              </w:rPr>
-              <w:t>)</w:t>
-            </w:r>
-          </w:p>
-        </w:tc>
-        <w:tc>
-          <w:tcPr>
-            <w:tcW w:w="1607" w:type="dxa"/>
-          </w:tcPr>
-          <w:p>
-            <w:pPr>
-              <w:cnfStyle w:val="000000000000" w:firstRow="0" w:lastRow="0" w:firstColumn="0" w:lastColumn="0" w:oddVBand="0" w:evenVBand="0" w:oddHBand="0" w:evenHBand="0" w:firstRowFirstColumn="0" w:firstRowLastColumn="0" w:lastRowFirstColumn="0" w:lastRowLastColumn="0"/>
-              <w:rPr>
-                <w:sz w:val="24"/>
-                <w:szCs w:val="24"/>
-              </w:rPr>
-            </w:pPr>
-            <w:proofErr w:type="spellStart"/>
-            <w:r>
-              <w:rPr>
-                <w:sz w:val="24"/>
-                <w:szCs w:val="24"/>
-              </w:rPr>
-              <w:t>Mobx</w:t>
-            </w:r>
-            <w:proofErr w:type="spellEnd"/>
-            <w:r>
-              <w:rPr>
-                <w:sz w:val="24"/>
-                <w:szCs w:val="24"/>
-              </w:rPr>
-              <w:t>-</w:t>
-            </w:r>
-          </w:p>
-          <w:p>
-            <w:pPr>
-              <w:cnfStyle w:val="000000000000" w:firstRow="0" w:lastRow="0" w:firstColumn="0" w:lastColumn="0" w:oddVBand="0" w:evenVBand="0" w:oddHBand="0" w:evenHBand="0" w:firstRowFirstColumn="0" w:firstRowLastColumn="0" w:lastRowFirstColumn="0" w:lastRowLastColumn="0"/>
-              <w:rPr>
-                <w:sz w:val="24"/>
-                <w:szCs w:val="24"/>
-              </w:rPr>
-            </w:pPr>
-            <w:r>
-              <w:rPr>
-                <w:sz w:val="24"/>
-                <w:szCs w:val="24"/>
-              </w:rPr>
-              <w:t>(</w:t>
-            </w:r>
-            <w:proofErr w:type="spellStart"/>
-            <w:r>
-              <w:rPr>
-                <w:sz w:val="24"/>
-                <w:szCs w:val="24"/>
-              </w:rPr>
-              <w:t>recipeStore</w:t>
-            </w:r>
-            <w:proofErr w:type="spellEnd"/>
-            <w:r>
-              <w:rPr>
-                <w:sz w:val="24"/>
-                <w:szCs w:val="24"/>
-              </w:rPr>
-              <w:t>)</w:t>
-            </w:r>
-          </w:p>
-          <w:p>
-            <w:pPr>
-              <w:cnfStyle w:val="000000000000" w:firstRow="0" w:lastRow="0" w:firstColumn="0" w:lastColumn="0" w:oddVBand="0" w:evenVBand="0" w:oddHBand="0" w:evenHBand="0" w:firstRowFirstColumn="0" w:firstRowLastColumn="0" w:lastRowFirstColumn="0" w:lastRowLastColumn="0"/>
-              <w:rPr>
-                <w:sz w:val="24"/>
-                <w:szCs w:val="24"/>
-              </w:rPr>
-            </w:pPr>
-          </w:p>
-          <w:p>
-            <w:pPr>
-              <w:cnfStyle w:val="000000000000" w:firstRow="0" w:lastRow="0" w:firstColumn="0" w:lastColumn="0" w:oddVBand="0" w:evenVBand="0" w:oddHBand="0" w:evenHBand="0" w:firstRowFirstColumn="0" w:firstRowLastColumn="0" w:lastRowFirstColumn="0" w:lastRowLastColumn="0"/>
-              <w:rPr>
-                <w:rFonts w:hint="cs"/>
-                <w:sz w:val="24"/>
-                <w:szCs w:val="24"/>
-              </w:rPr>
-            </w:pPr>
-          </w:p>
-        </w:tc>
-        <w:tc>
-          <w:tcPr>
-            <w:tcW w:w="1607" w:type="dxa"/>
-          </w:tcPr>
-          <w:p>
-            <w:pPr>
-              <w:cnfStyle w:val="000000000000" w:firstRow="0" w:lastRow="0" w:firstColumn="0" w:lastColumn="0" w:oddVBand="0" w:evenVBand="0" w:oddHBand="0" w:evenHBand="0" w:firstRowFirstColumn="0" w:firstRowLastColumn="0" w:lastRowFirstColumn="0" w:lastRowLastColumn="0"/>
-              <w:rPr>
-                <w:sz w:val="24"/>
-                <w:szCs w:val="24"/>
-              </w:rPr>
-            </w:pPr>
-            <w:r>
-              <w:rPr>
-                <w:sz w:val="24"/>
-                <w:szCs w:val="24"/>
-              </w:rPr>
-              <w:t>Navbar</w:t>
-            </w:r>
-          </w:p>
-        </w:tc>
-        <w:tc>
-          <w:tcPr>
-            <w:tcW w:w="1608" w:type="dxa"/>
-          </w:tcPr>
-          <w:p>
-            <w:pPr>
-              <w:cnfStyle w:val="000000000000" w:firstRow="0" w:lastRow="0" w:firstColumn="0" w:lastColumn="0" w:oddVBand="0" w:evenVBand="0" w:oddHBand="0" w:evenHBand="0" w:firstRowFirstColumn="0" w:firstRowLastColumn="0" w:lastRowFirstColumn="0" w:lastRowLastColumn="0"/>
-              <w:rPr>
-                <w:rFonts w:hint="cs"/>
                 <w:sz w:val="24"/>
                 <w:szCs w:val="24"/>
                 <w:rtl/>
@@ -2725,7 +2736,6 @@
     <w:p>
       <w:pPr>
         <w:rPr>
-          <w:rFonts w:hint="cs"/>
           <w:rtl/>
         </w:rPr>
       </w:pPr>
@@ -2945,6 +2955,120 @@
       <w:r>
         <w:rPr>
           <w:noProof/>
+        </w:rPr>
+        <mc:AlternateContent>
+          <mc:Choice Requires="wps">
+            <w:drawing>
+              <wp:anchor distT="0" distB="0" distL="114300" distR="114300" simplePos="0" relativeHeight="251669504" behindDoc="0" locked="0" layoutInCell="1" allowOverlap="1" wp14:anchorId="444FBD33" wp14:editId="18BA1014">
+                <wp:simplePos x="0" y="0"/>
+                <wp:positionH relativeFrom="column">
+                  <wp:posOffset>2428875</wp:posOffset>
+                </wp:positionH>
+                <wp:positionV relativeFrom="paragraph">
+                  <wp:posOffset>956310</wp:posOffset>
+                </wp:positionV>
+                <wp:extent cx="1066800" cy="266700"/>
+                <wp:effectExtent l="0" t="0" r="19050" b="19050"/>
+                <wp:wrapNone/>
+                <wp:docPr id="967270211" name="מלבן: פינות מעוגלות 1"/>
+                <wp:cNvGraphicFramePr/>
+                <a:graphic xmlns:a="http://schemas.openxmlformats.org/drawingml/2006/main">
+                  <a:graphicData uri="http://schemas.microsoft.com/office/word/2010/wordprocessingShape">
+                    <wps:wsp>
+                      <wps:cNvSpPr/>
+                      <wps:spPr>
+                        <a:xfrm>
+                          <a:off x="0" y="0"/>
+                          <a:ext cx="1066800" cy="266700"/>
+                        </a:xfrm>
+                        <a:prstGeom prst="roundRect">
+                          <a:avLst/>
+                        </a:prstGeom>
+                      </wps:spPr>
+                      <wps:style>
+                        <a:lnRef idx="2">
+                          <a:schemeClr val="accent1">
+                            <a:shade val="15000"/>
+                          </a:schemeClr>
+                        </a:lnRef>
+                        <a:fillRef idx="1">
+                          <a:schemeClr val="accent1"/>
+                        </a:fillRef>
+                        <a:effectRef idx="0">
+                          <a:schemeClr val="accent1"/>
+                        </a:effectRef>
+                        <a:fontRef idx="minor">
+                          <a:schemeClr val="lt1"/>
+                        </a:fontRef>
+                      </wps:style>
+                      <wps:txbx>
+                        <w:txbxContent>
+                          <w:p>
+                            <w:pPr>
+                              <w:jc w:val="center"/>
+                            </w:pPr>
+                            <w:proofErr w:type="gramStart"/>
+                            <w:r>
+                              <w:t>App</w:t>
+                            </w:r>
+                            <w:r>
+                              <w:t xml:space="preserve">  </w:t>
+                            </w:r>
+                            <w:proofErr w:type="spellStart"/>
+                            <w:r>
+                              <w:t>Layuot</w:t>
+                            </w:r>
+                            <w:proofErr w:type="spellEnd"/>
+                            <w:proofErr w:type="gramEnd"/>
+                          </w:p>
+                        </w:txbxContent>
+                      </wps:txbx>
+                      <wps:bodyPr rot="0" spcFirstLastPara="0" vertOverflow="overflow" horzOverflow="overflow" vert="horz" wrap="square" lIns="91440" tIns="45720" rIns="91440" bIns="45720" numCol="1" spcCol="0" rtlCol="1" fromWordArt="0" anchor="ctr" anchorCtr="0" forceAA="0" compatLnSpc="1">
+                        <a:prstTxWarp prst="textNoShape">
+                          <a:avLst/>
+                        </a:prstTxWarp>
+                        <a:noAutofit/>
+                      </wps:bodyPr>
+                    </wps:wsp>
+                  </a:graphicData>
+                </a:graphic>
+              </wp:anchor>
+            </w:drawing>
+          </mc:Choice>
+          <mc:Fallback>
+            <w:pict>
+              <v:roundrect w14:anchorId="444FBD33" id="_x0000_s1027" style="position:absolute;left:0;text-align:left;margin-left:191.25pt;margin-top:75.3pt;width:84pt;height:21pt;z-index:251669504;visibility:visible;mso-wrap-style:square;mso-wrap-distance-left:9pt;mso-wrap-distance-top:0;mso-wrap-distance-right:9pt;mso-wrap-distance-bottom:0;mso-position-horizontal:absolute;mso-position-horizontal-relative:text;mso-position-vertical:absolute;mso-position-vertical-relative:text;v-text-anchor:middle" arcsize="10923f" o:gfxdata="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" fillcolor="#1cade4 [3204]" strokecolor="#041921 [484]" strokeweight="1pt">
+                <v:stroke joinstyle="miter"/>
+                <v:textbox>
+                  <w:txbxContent>
+                    <w:p>
+                      <w:pPr>
+                        <w:jc w:val="center"/>
+                      </w:pPr>
+                      <w:proofErr w:type="gramStart"/>
+                      <w:r>
+                        <w:t>App</w:t>
+                      </w:r>
+                      <w:r>
+                        <w:t xml:space="preserve">  </w:t>
+                      </w:r>
+                      <w:proofErr w:type="spellStart"/>
+                      <w:r>
+                        <w:t>Layuot</w:t>
+                      </w:r>
+                      <w:proofErr w:type="spellEnd"/>
+                      <w:proofErr w:type="gramEnd"/>
+                    </w:p>
+                  </w:txbxContent>
+                </v:textbox>
+              </v:roundrect>
+            </w:pict>
+          </mc:Fallback>
+        </mc:AlternateContent>
+      </w:r>
+      <w:r>
+        <w:rPr>
+          <w:noProof/>
           <w:rtl/>
         </w:rPr>
         <mc:AlternateContent>
@@ -3024,7 +3148,6 @@
                           <w:p>
                             <w:pPr>
                               <w:rPr>
-                                <w:rFonts w:hint="cs"/>
                                 <w:rtl/>
                               </w:rPr>
                             </w:pPr>
@@ -3059,7 +3182,7 @@
                 <v:stroke joinstyle="miter"/>
                 <v:path gradientshapeok="t" o:connecttype="rect"/>
               </v:shapetype>
-              <v:shape id="תיבת טקסט 2" o:spid="_x0000_s1027" type="#_x0000_t202" style="position:absolute;left:0;text-align:left;margin-left:-39.7pt;margin-top:254.4pt;width:185.9pt;height:110.6pt;flip:x;z-index:251717632;visibility:visible;mso-wrap-style:square;mso-width-percent:400;mso-height-percent:200;mso-wrap-distance-left:9pt;mso-wrap-distance-top:3.6pt;mso-wrap-distance-right:9pt;mso-wrap-distance-bottom:3.6pt;mso-position-horizontal:absolute;mso-position-horizontal-relative:text;mso-position-vertical:absolute;mso-position-vertical-relative:text;mso-width-percent:400;mso-height-percent:200;mso-width-relative:margin;mso-height-relative:margin;v-text-anchor:top" o:gfxdata="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">
+              <v:shape id="תיבת טקסט 2" o:spid="_x0000_s1028" type="#_x0000_t202" style="position:absolute;left:0;text-align:left;margin-left:-39.7pt;margin-top:254.4pt;width:185.9pt;height:110.6pt;flip:x;z-index:251717632;visibility:visible;mso-wrap-style:square;mso-width-percent:400;mso-height-percent:200;mso-wrap-distance-left:9pt;mso-wrap-distance-top:3.6pt;mso-wrap-distance-right:9pt;mso-wrap-distance-bottom:3.6pt;mso-position-horizontal:absolute;mso-position-horizontal-relative:text;mso-position-vertical:absolute;mso-position-vertical-relative:text;mso-width-percent:400;mso-height-percent:200;mso-width-relative:margin;mso-height-relative:margin;v-text-anchor:top" o:gfxdata="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">
                 <v:textbox style="mso-fit-shape-to-text:t">
                   <w:txbxContent>
                     <w:p>
@@ -3093,7 +3216,6 @@
                     <w:p>
                       <w:pPr>
                         <w:rPr>
-                          <w:rFonts w:hint="cs"/>
                           <w:rtl/>
                         </w:rPr>
                       </w:pPr>
@@ -4032,7 +4154,7 @@
         <mc:AlternateContent>
           <mc:Choice Requires="wps">
             <w:drawing>
-              <wp:anchor distT="0" distB="0" distL="114300" distR="114300" simplePos="0" relativeHeight="251663360" behindDoc="0" locked="0" layoutInCell="1" allowOverlap="1" wp14:anchorId="66B0528A" wp14:editId="1CF24DF7">
+              <wp:anchor distT="0" distB="0" distL="114300" distR="114300" simplePos="0" relativeHeight="251663360" behindDoc="0" locked="0" layoutInCell="1" allowOverlap="1" wp14:anchorId="66B0528A" wp14:editId="1FA60946">
                 <wp:simplePos x="0" y="0"/>
                 <wp:positionH relativeFrom="column">
                   <wp:posOffset>2438400</wp:posOffset>
@@ -4100,7 +4222,7 @@
           </mc:Choice>
           <mc:Fallback>
             <w:pict>
-              <v:roundrect w14:anchorId="66B0528A" id="_x0000_s1028" style="position:absolute;left:0;text-align:left;margin-left:192pt;margin-top:11.55pt;width:84pt;height:21pt;z-index:251663360;visibility:visible;mso-wrap-style:square;mso-wrap-distance-left:9pt;mso-wrap-distance-top:0;mso-wrap-distance-right:9pt;mso-wrap-distance-bottom:0;mso-position-horizontal:absolute;mso-position-horizontal-relative:text;mso-position-vertical:absolute;mso-position-vertical-relative:text;v-text-anchor:middle" arcsize="10923f" o:gfxdata="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" fillcolor="#1cade4 [3204]" strokecolor="#041921 [484]" strokeweight="1pt">
+              <v:roundrect w14:anchorId="66B0528A" id="_x0000_s1029" style="position:absolute;left:0;text-align:left;margin-left:192pt;margin-top:11.55pt;width:84pt;height:21pt;z-index:251663360;visibility:visible;mso-wrap-style:square;mso-wrap-distance-left:9pt;mso-wrap-distance-top:0;mso-wrap-distance-right:9pt;mso-wrap-distance-bottom:0;mso-position-horizontal:absolute;mso-position-horizontal-relative:text;mso-position-vertical:absolute;mso-position-vertical-relative:text;v-text-anchor:middle" arcsize="10923f" o:gfxdata="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" fillcolor="#1cade4 [3204]" strokecolor="#041921 [484]" strokeweight="1pt">
                 <v:stroke joinstyle="miter"/>
                 <v:textbox>
                   <w:txbxContent>
@@ -4111,120 +4233,6 @@
                       <w:r>
                         <w:t>Router</w:t>
                       </w:r>
-                    </w:p>
-                  </w:txbxContent>
-                </v:textbox>
-              </v:roundrect>
-            </w:pict>
-          </mc:Fallback>
-        </mc:AlternateContent>
-      </w:r>
-      <w:r>
-        <w:rPr>
-          <w:noProof/>
-        </w:rPr>
-        <mc:AlternateContent>
-          <mc:Choice Requires="wps">
-            <w:drawing>
-              <wp:anchor distT="0" distB="0" distL="114300" distR="114300" simplePos="0" relativeHeight="251669504" behindDoc="0" locked="0" layoutInCell="1" allowOverlap="1" wp14:anchorId="444FBD33" wp14:editId="16A5BDEC">
-                <wp:simplePos x="0" y="0"/>
-                <wp:positionH relativeFrom="column">
-                  <wp:posOffset>2466975</wp:posOffset>
-                </wp:positionH>
-                <wp:positionV relativeFrom="paragraph">
-                  <wp:posOffset>956310</wp:posOffset>
-                </wp:positionV>
-                <wp:extent cx="1066800" cy="266700"/>
-                <wp:effectExtent l="0" t="0" r="19050" b="19050"/>
-                <wp:wrapNone/>
-                <wp:docPr id="967270211" name="מלבן: פינות מעוגלות 1"/>
-                <wp:cNvGraphicFramePr/>
-                <a:graphic xmlns:a="http://schemas.openxmlformats.org/drawingml/2006/main">
-                  <a:graphicData uri="http://schemas.microsoft.com/office/word/2010/wordprocessingShape">
-                    <wps:wsp>
-                      <wps:cNvSpPr/>
-                      <wps:spPr>
-                        <a:xfrm>
-                          <a:off x="0" y="0"/>
-                          <a:ext cx="1066800" cy="266700"/>
-                        </a:xfrm>
-                        <a:prstGeom prst="roundRect">
-                          <a:avLst/>
-                        </a:prstGeom>
-                      </wps:spPr>
-                      <wps:style>
-                        <a:lnRef idx="2">
-                          <a:schemeClr val="accent1">
-                            <a:shade val="15000"/>
-                          </a:schemeClr>
-                        </a:lnRef>
-                        <a:fillRef idx="1">
-                          <a:schemeClr val="accent1"/>
-                        </a:fillRef>
-                        <a:effectRef idx="0">
-                          <a:schemeClr val="accent1"/>
-                        </a:effectRef>
-                        <a:fontRef idx="minor">
-                          <a:schemeClr val="lt1"/>
-                        </a:fontRef>
-                      </wps:style>
-                      <wps:txbx>
-                        <w:txbxContent>
-                          <w:p>
-                            <w:pPr>
-                              <w:jc w:val="center"/>
-                            </w:pPr>
-                            <w:proofErr w:type="gramStart"/>
-                            <w:r>
-                              <w:t>App</w:t>
-                            </w:r>
-                            <w:r>
-                              <w:t xml:space="preserve">  </w:t>
-                            </w:r>
-                            <w:proofErr w:type="spellStart"/>
-                            <w:r>
-                              <w:t>Layuot</w:t>
-                            </w:r>
-                            <w:proofErr w:type="spellEnd"/>
-                            <w:proofErr w:type="gramEnd"/>
-                          </w:p>
-                        </w:txbxContent>
-                      </wps:txbx>
-                      <wps:bodyPr rot="0" spcFirstLastPara="0" vertOverflow="overflow" horzOverflow="overflow" vert="horz" wrap="square" lIns="91440" tIns="45720" rIns="91440" bIns="45720" numCol="1" spcCol="0" rtlCol="1" fromWordArt="0" anchor="ctr" anchorCtr="0" forceAA="0" compatLnSpc="1">
-                        <a:prstTxWarp prst="textNoShape">
-                          <a:avLst/>
-                        </a:prstTxWarp>
-                        <a:noAutofit/>
-                      </wps:bodyPr>
-                    </wps:wsp>
-                  </a:graphicData>
-                </a:graphic>
-              </wp:anchor>
-            </w:drawing>
-          </mc:Choice>
-          <mc:Fallback>
-            <w:pict>
-              <v:roundrect w14:anchorId="444FBD33" id="_x0000_s1029" style="position:absolute;left:0;text-align:left;margin-left:194.25pt;margin-top:75.3pt;width:84pt;height:21pt;z-index:251669504;visibility:visible;mso-wrap-style:square;mso-wrap-distance-left:9pt;mso-wrap-distance-top:0;mso-wrap-distance-right:9pt;mso-wrap-distance-bottom:0;mso-position-horizontal:absolute;mso-position-horizontal-relative:text;mso-position-vertical:absolute;mso-position-vertical-relative:text;v-text-anchor:middle" arcsize="10923f" o:gfxdata="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" fillcolor="#1cade4 [3204]" strokecolor="#041921 [484]" strokeweight="1pt">
-                <v:stroke joinstyle="miter"/>
-                <v:textbox>
-                  <w:txbxContent>
-                    <w:p>
-                      <w:pPr>
-                        <w:jc w:val="center"/>
-                      </w:pPr>
-                      <w:proofErr w:type="gramStart"/>
-                      <w:r>
-                        <w:t>App</w:t>
-                      </w:r>
-                      <w:r>
-                        <w:t xml:space="preserve">  </w:t>
-                      </w:r>
-                      <w:proofErr w:type="spellStart"/>
-                      <w:r>
-                        <w:t>Layuot</w:t>
-                      </w:r>
-                      <w:proofErr w:type="spellEnd"/>
-                      <w:proofErr w:type="gramEnd"/>
                     </w:p>
                   </w:txbxContent>
                 </v:textbox>
@@ -4313,7 +4321,7 @@
           </mc:Choice>
           <mc:Fallback>
             <w:pict>
-              <v:roundrect w14:anchorId="20C02FDB" id="_x0000_s1030" style="position:absolute;left:0;text-align:left;margin-left:192.75pt;margin-top:43.8pt;width:84pt;height:21pt;z-index:251661312;visibility:visible;mso-wrap-style:square;mso-wrap-distance-left:9pt;mso-wrap-distance-top:0;mso-wrap-distance-right:9pt;mso-wrap-distance-bottom:0;mso-position-horizontal:absolute;mso-position-horizontal-relative:text;mso-position-vertical:absolute;mso-position-vertical-relative:text;v-text-anchor:middle" arcsize="10923f" o:gfxdata="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" fillcolor="#1cade4 [3204]" strokecolor="#041921 [484]" strokeweight="1pt">
+              <v:roundrect w14:anchorId="20C02FDB" id="_x0000_s1030" style="position:absolute;left:0;text-align:left;margin-left:192.75pt;margin-top:43.8pt;width:84pt;height:21pt;z-index:251661312;visibility:visible;mso-wrap-style:square;mso-wrap-distance-left:9pt;mso-wrap-distance-top:0;mso-wrap-distance-right:9pt;mso-wrap-distance-bottom:0;mso-position-horizontal:absolute;mso-position-horizontal-relative:text;mso-position-vertical:absolute;mso-position-vertical-relative:text;v-text-anchor:middle" arcsize="10923f" o:gfxdata="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" fillcolor="#1cade4 [3204]" strokecolor="#041921 [484]" strokeweight="1pt">
                 <v:stroke joinstyle="miter"/>
                 <v:textbox>
                   <w:txbxContent>
@@ -4414,7 +4422,7 @@
           </mc:Choice>
           <mc:Fallback>
             <w:pict>
-              <v:roundrect w14:anchorId="0D506B2E" id="_x0000_s1031" style="position:absolute;left:0;text-align:left;margin-left:-59.25pt;margin-top:192.3pt;width:84pt;height:21pt;z-index:251687936;visibility:visible;mso-wrap-style:square;mso-wrap-distance-left:9pt;mso-wrap-distance-top:0;mso-wrap-distance-right:9pt;mso-wrap-distance-bottom:0;mso-position-horizontal:absolute;mso-position-horizontal-relative:margin;mso-position-vertical:absolute;mso-position-vertical-relative:text;v-text-anchor:middle" arcsize="10923f" o:gfxdata="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" fillcolor="#1cade4 [3204]" strokecolor="#041921 [484]" strokeweight="1pt">
+              <v:roundrect w14:anchorId="0D506B2E" id="_x0000_s1031" style="position:absolute;left:0;text-align:left;margin-left:-59.25pt;margin-top:192.3pt;width:84pt;height:21pt;z-index:251687936;visibility:visible;mso-wrap-style:square;mso-wrap-distance-left:9pt;mso-wrap-distance-top:0;mso-wrap-distance-right:9pt;mso-wrap-distance-bottom:0;mso-position-horizontal:absolute;mso-position-horizontal-relative:margin;mso-position-vertical:absolute;mso-position-vertical-relative:text;v-text-anchor:middle" arcsize="10923f" o:gfxdata="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" fillcolor="#1cade4 [3204]" strokecolor="#041921 [484]" strokeweight="1pt">
                 <v:stroke joinstyle="miter"/>
                 <v:textbox>
                   <w:txbxContent>
@@ -4513,7 +4521,7 @@
           </mc:Choice>
           <mc:Fallback>
             <w:pict>
-              <v:roundrect w14:anchorId="2406A0B8" id="_x0000_s1032" style="position:absolute;left:0;text-align:left;margin-left:38.25pt;margin-top:192.3pt;width:84pt;height:21pt;z-index:251685888;visibility:visible;mso-wrap-style:square;mso-wrap-distance-left:9pt;mso-wrap-distance-top:0;mso-wrap-distance-right:9pt;mso-wrap-distance-bottom:0;mso-position-horizontal:absolute;mso-position-horizontal-relative:margin;mso-position-vertical:absolute;mso-position-vertical-relative:text;v-text-anchor:middle" arcsize="10923f" o:gfxdata="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" fillcolor="#1cade4 [3204]" strokecolor="#041921 [484]" strokeweight="1pt">
+              <v:roundrect w14:anchorId="2406A0B8" id="_x0000_s1032" style="position:absolute;left:0;text-align:left;margin-left:38.25pt;margin-top:192.3pt;width:84pt;height:21pt;z-index:251685888;visibility:visible;mso-wrap-style:square;mso-wrap-distance-left:9pt;mso-wrap-distance-top:0;mso-wrap-distance-right:9pt;mso-wrap-distance-bottom:0;mso-position-horizontal:absolute;mso-position-horizontal-relative:margin;mso-position-vertical:absolute;mso-position-vertical-relative:text;v-text-anchor:middle" arcsize="10923f" o:gfxdata="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" fillcolor="#1cade4 [3204]" strokecolor="#041921 [484]" strokeweight="1pt">
                 <v:stroke joinstyle="miter"/>
                 <v:textbox>
                   <w:txbxContent>
@@ -4612,7 +4620,7 @@
           </mc:Choice>
           <mc:Fallback>
             <w:pict>
-              <v:roundrect w14:anchorId="144EAA9D" id="_x0000_s1033" style="position:absolute;left:0;text-align:left;margin-left:-60.75pt;margin-top:159.3pt;width:84pt;height:21pt;z-index:251683840;visibility:visible;mso-wrap-style:square;mso-wrap-distance-left:9pt;mso-wrap-distance-top:0;mso-wrap-distance-right:9pt;mso-wrap-distance-bottom:0;mso-position-horizontal:absolute;mso-position-horizontal-relative:margin;mso-position-vertical:absolute;mso-position-vertical-relative:text;v-text-anchor:middle" arcsize="10923f" o:gfxdata="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" fillcolor="#1cade4 [3204]" strokecolor="#041921 [484]" strokeweight="1pt">
+              <v:roundrect w14:anchorId="144EAA9D" id="_x0000_s1033" style="position:absolute;left:0;text-align:left;margin-left:-60.75pt;margin-top:159.3pt;width:84pt;height:21pt;z-index:251683840;visibility:visible;mso-wrap-style:square;mso-wrap-distance-left:9pt;mso-wrap-distance-top:0;mso-wrap-distance-right:9pt;mso-wrap-distance-bottom:0;mso-position-horizontal:absolute;mso-position-horizontal-relative:margin;mso-position-vertical:absolute;mso-position-vertical-relative:text;v-text-anchor:middle" arcsize="10923f" o:gfxdata="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" fillcolor="#1cade4 [3204]" strokecolor="#041921 [484]" strokeweight="1pt">
                 <v:stroke joinstyle="miter"/>
                 <v:textbox>
                   <w:txbxContent>
@@ -4711,7 +4719,7 @@
           </mc:Choice>
           <mc:Fallback>
             <w:pict>
-              <v:roundrect w14:anchorId="6FD60166" id="_x0000_s1034" style="position:absolute;left:0;text-align:left;margin-left:33.75pt;margin-top:157.8pt;width:84pt;height:21pt;z-index:251681792;visibility:visible;mso-wrap-style:square;mso-wrap-distance-left:9pt;mso-wrap-distance-top:0;mso-wrap-distance-right:9pt;mso-wrap-distance-bottom:0;mso-position-horizontal:absolute;mso-position-horizontal-relative:margin;mso-position-vertical:absolute;mso-position-vertical-relative:text;v-text-anchor:middle" arcsize="10923f" o:gfxdata="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" fillcolor="#1cade4 [3204]" strokecolor="#041921 [484]" strokeweight="1pt">
+              <v:roundrect w14:anchorId="6FD60166" id="_x0000_s1034" style="position:absolute;left:0;text-align:left;margin-left:33.75pt;margin-top:157.8pt;width:84pt;height:21pt;z-index:251681792;visibility:visible;mso-wrap-style:square;mso-wrap-distance-left:9pt;mso-wrap-distance-top:0;mso-wrap-distance-right:9pt;mso-wrap-distance-bottom:0;mso-position-horizontal:absolute;mso-position-horizontal-relative:margin;mso-position-vertical:absolute;mso-position-vertical-relative:text;v-text-anchor:middle" arcsize="10923f" o:gfxdata="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" fillcolor="#1cade4 [3204]" strokecolor="#041921 [484]" strokeweight="1pt">
                 <v:stroke joinstyle="miter"/>
                 <v:textbox>
                   <w:txbxContent>
@@ -4810,7 +4818,7 @@
           </mc:Choice>
           <mc:Fallback>
             <w:pict>
-              <v:roundrect w14:anchorId="4AD494C8" id="_x0000_s1035" style="position:absolute;left:0;text-align:left;margin-left:125.25pt;margin-top:157.05pt;width:84pt;height:21pt;z-index:251679744;visibility:visible;mso-wrap-style:square;mso-wrap-distance-left:9pt;mso-wrap-distance-top:0;mso-wrap-distance-right:9pt;mso-wrap-distance-bottom:0;mso-position-horizontal:absolute;mso-position-horizontal-relative:margin;mso-position-vertical:absolute;mso-position-vertical-relative:text;v-text-anchor:middle" arcsize="10923f" o:gfxdata="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" fillcolor="#1cade4 [3204]" strokecolor="#041921 [484]" strokeweight="1pt">
+              <v:roundrect w14:anchorId="4AD494C8" id="_x0000_s1035" style="position:absolute;left:0;text-align:left;margin-left:125.25pt;margin-top:157.05pt;width:84pt;height:21pt;z-index:251679744;visibility:visible;mso-wrap-style:square;mso-wrap-distance-left:9pt;mso-wrap-distance-top:0;mso-wrap-distance-right:9pt;mso-wrap-distance-bottom:0;mso-position-horizontal:absolute;mso-position-horizontal-relative:margin;mso-position-vertical:absolute;mso-position-vertical-relative:text;v-text-anchor:middle" arcsize="10923f" o:gfxdata="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" fillcolor="#1cade4 [3204]" strokecolor="#041921 [484]" strokeweight="1pt">
                 <v:stroke joinstyle="miter"/>
                 <v:textbox>
                   <w:txbxContent>
@@ -4909,7 +4917,7 @@
           </mc:Choice>
           <mc:Fallback>
             <w:pict>
-              <v:roundrect w14:anchorId="6442DA20" id="_x0000_s1036" style="position:absolute;left:0;text-align:left;margin-left:98.25pt;margin-top:122.55pt;width:84pt;height:21pt;z-index:251665408;visibility:visible;mso-wrap-style:square;mso-wrap-distance-left:9pt;mso-wrap-distance-top:0;mso-wrap-distance-right:9pt;mso-wrap-distance-bottom:0;mso-position-horizontal:absolute;mso-position-horizontal-relative:text;mso-position-vertical:absolute;mso-position-vertical-relative:text;v-text-anchor:middle" arcsize="10923f" o:gfxdata="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" fillcolor="#1cade4 [3204]" strokecolor="#041921 [484]" strokeweight="1pt">
+              <v:roundrect w14:anchorId="6442DA20" id="_x0000_s1036" style="position:absolute;left:0;text-align:left;margin-left:98.25pt;margin-top:122.55pt;width:84pt;height:21pt;z-index:251665408;visibility:visible;mso-wrap-style:square;mso-wrap-distance-left:9pt;mso-wrap-distance-top:0;mso-wrap-distance-right:9pt;mso-wrap-distance-bottom:0;mso-position-horizontal:absolute;mso-position-horizontal-relative:text;mso-position-vertical:absolute;mso-position-vertical-relative:text;v-text-anchor:middle" arcsize="10923f" o:gfxdata="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" fillcolor="#1cade4 [3204]" strokecolor="#041921 [484]" strokeweight="1pt">
                 <v:stroke joinstyle="miter"/>
                 <v:textbox>
                   <w:txbxContent>
@@ -5005,7 +5013,7 @@
           </mc:Choice>
           <mc:Fallback>
             <w:pict>
-              <v:roundrect w14:anchorId="5D1F23D6" id="_x0000_s1037" style="position:absolute;left:0;text-align:left;margin-left:243.75pt;margin-top:157.8pt;width:84pt;height:21pt;z-index:251673600;visibility:visible;mso-wrap-style:square;mso-wrap-distance-left:9pt;mso-wrap-distance-top:0;mso-wrap-distance-right:9pt;mso-wrap-distance-bottom:0;mso-position-horizontal:absolute;mso-position-horizontal-relative:margin;mso-position-vertical:absolute;mso-position-vertical-relative:text;v-text-anchor:middle" arcsize="10923f" o:gfxdata="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" fillcolor="#1cade4 [3204]" strokecolor="#041921 [484]" strokeweight="1pt">
+              <v:roundrect w14:anchorId="5D1F23D6" id="_x0000_s1037" style="position:absolute;left:0;text-align:left;margin-left:243.75pt;margin-top:157.8pt;width:84pt;height:21pt;z-index:251673600;visibility:visible;mso-wrap-style:square;mso-wrap-distance-left:9pt;mso-wrap-distance-top:0;mso-wrap-distance-right:9pt;mso-wrap-distance-bottom:0;mso-position-horizontal:absolute;mso-position-horizontal-relative:margin;mso-position-vertical:absolute;mso-position-vertical-relative:text;v-text-anchor:middle" arcsize="10923f" o:gfxdata="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" fillcolor="#1cade4 [3204]" strokecolor="#041921 [484]" strokeweight="1pt">
                 <v:stroke joinstyle="miter"/>
                 <v:textbox>
                   <w:txbxContent>
@@ -5105,7 +5113,7 @@
           </mc:Choice>
           <mc:Fallback>
             <w:pict>
-              <v:roundrect w14:anchorId="6BFA1430" id="_x0000_s1038" style="position:absolute;left:0;text-align:left;margin-left:282pt;margin-top:191.55pt;width:126.75pt;height:21pt;z-index:251677696;visibility:visible;mso-wrap-style:square;mso-width-percent:0;mso-wrap-distance-left:9pt;mso-wrap-distance-top:0;mso-wrap-distance-right:9pt;mso-wrap-distance-bottom:0;mso-position-horizontal:absolute;mso-position-horizontal-relative:margin;mso-position-vertical:absolute;mso-position-vertical-relative:text;mso-width-percent:0;mso-width-relative:margin;v-text-anchor:middle" arcsize="10923f" o:gfxdata="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" fillcolor="#1cade4 [3204]" strokecolor="#041921 [484]" strokeweight="1pt">
+              <v:roundrect w14:anchorId="6BFA1430" id="_x0000_s1038" style="position:absolute;left:0;text-align:left;margin-left:282pt;margin-top:191.55pt;width:126.75pt;height:21pt;z-index:251677696;visibility:visible;mso-wrap-style:square;mso-width-percent:0;mso-wrap-distance-left:9pt;mso-wrap-distance-top:0;mso-wrap-distance-right:9pt;mso-wrap-distance-bottom:0;mso-position-horizontal:absolute;mso-position-horizontal-relative:margin;mso-position-vertical:absolute;mso-position-vertical-relative:text;mso-width-percent:0;mso-width-relative:margin;v-text-anchor:middle" arcsize="10923f" o:gfxdata="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" fillcolor="#1cade4 [3204]" strokecolor="#041921 [484]" strokeweight="1pt">
                 <v:stroke joinstyle="miter"/>
                 <v:textbox>
                   <w:txbxContent>
@@ -5202,7 +5210,7 @@
           </mc:Choice>
           <mc:Fallback>
             <w:pict>
-              <v:roundrect w14:anchorId="17A55F8E" id="_x0000_s1039" style="position:absolute;left:0;text-align:left;margin-left:0;margin-top:159.3pt;width:84pt;height:21pt;z-index:251675648;visibility:visible;mso-wrap-style:square;mso-wrap-distance-left:9pt;mso-wrap-distance-top:0;mso-wrap-distance-right:9pt;mso-wrap-distance-bottom:0;mso-position-horizontal:left;mso-position-horizontal-relative:right-margin-area;mso-position-vertical:absolute;mso-position-vertical-relative:text;v-text-anchor:middle" arcsize="10923f" o:gfxdata="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" fillcolor="#1cade4 [3204]" strokecolor="#041921 [484]" strokeweight="1pt">
+              <v:roundrect w14:anchorId="17A55F8E" id="_x0000_s1039" style="position:absolute;left:0;text-align:left;margin-left:0;margin-top:159.3pt;width:84pt;height:21pt;z-index:251675648;visibility:visible;mso-wrap-style:square;mso-wrap-distance-left:9pt;mso-wrap-distance-top:0;mso-wrap-distance-right:9pt;mso-wrap-distance-bottom:0;mso-position-horizontal:left;mso-position-horizontal-relative:right-margin-area;mso-position-vertical:absolute;mso-position-vertical-relative:text;v-text-anchor:middle" arcsize="10923f" o:gfxdata="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" fillcolor="#1cade4 [3204]" strokecolor="#041921 [484]" strokeweight="1pt">
                 <v:stroke joinstyle="miter"/>
                 <v:textbox>
                   <w:txbxContent>
@@ -5297,7 +5305,7 @@
           </mc:Choice>
           <mc:Fallback>
             <w:pict>
-              <v:roundrect w14:anchorId="783EED03" id="_x0000_s1040" style="position:absolute;left:0;text-align:left;margin-left:32.8pt;margin-top:158.55pt;width:84pt;height:21pt;z-index:251671552;visibility:visible;mso-wrap-style:square;mso-wrap-distance-left:9pt;mso-wrap-distance-top:0;mso-wrap-distance-right:9pt;mso-wrap-distance-bottom:0;mso-position-horizontal:right;mso-position-horizontal-relative:margin;mso-position-vertical:absolute;mso-position-vertical-relative:text;v-text-anchor:middle" arcsize="10923f" o:gfxdata="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" fillcolor="#1cade4 [3204]" strokecolor="#041921 [484]" strokeweight="1pt">
+              <v:roundrect w14:anchorId="783EED03" id="_x0000_s1040" style="position:absolute;left:0;text-align:left;margin-left:32.8pt;margin-top:158.55pt;width:84pt;height:21pt;z-index:251671552;visibility:visible;mso-wrap-style:square;mso-wrap-distance-left:9pt;mso-wrap-distance-top:0;mso-wrap-distance-right:9pt;mso-wrap-distance-bottom:0;mso-position-horizontal:right;mso-position-horizontal-relative:margin;mso-position-vertical:absolute;mso-position-vertical-relative:text;v-text-anchor:middle" arcsize="10923f" o:gfxdata="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" fillcolor="#1cade4 [3204]" strokecolor="#041921 [484]" strokeweight="1pt">
                 <v:stroke joinstyle="miter"/>
                 <v:textbox>
                   <w:txbxContent>
@@ -5392,7 +5400,7 @@
           </mc:Choice>
           <mc:Fallback>
             <w:pict>
-              <v:roundrect w14:anchorId="4C267C88" id="_x0000_s1041" style="position:absolute;left:0;text-align:left;margin-left:255pt;margin-top:123.3pt;width:84pt;height:21pt;z-index:251667456;visibility:visible;mso-wrap-style:square;mso-wrap-distance-left:9pt;mso-wrap-distance-top:0;mso-wrap-distance-right:9pt;mso-wrap-distance-bottom:0;mso-position-horizontal:absolute;mso-position-horizontal-relative:text;mso-position-vertical:absolute;mso-position-vertical-relative:text;v-text-anchor:middle" arcsize="10923f" o:gfxdata="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" fillcolor="#1cade4 [3204]" strokecolor="#041921 [484]" strokeweight="1pt">
+              <v:roundrect w14:anchorId="4C267C88" id="_x0000_s1041" style="position:absolute;left:0;text-align:left;margin-left:255pt;margin-top:123.3pt;width:84pt;height:21pt;z-index:251667456;visibility:visible;mso-wrap-style:square;mso-wrap-distance-left:9pt;mso-wrap-distance-top:0;mso-wrap-distance-right:9pt;mso-wrap-distance-bottom:0;mso-position-horizontal:absolute;mso-position-horizontal-relative:text;mso-position-vertical:absolute;mso-position-vertical-relative:text;v-text-anchor:middle" arcsize="10923f" o:gfxdata="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" fillcolor="#1cade4 [3204]" strokecolor="#041921 [484]" strokeweight="1pt">
                 <v:stroke joinstyle="miter"/>
                 <v:textbox>
                   <w:txbxContent>

--- a/פרויקט.docx
+++ b/פרויקט.docx
@@ -867,7 +867,7 @@
                 <w:sz w:val="24"/>
                 <w:szCs w:val="24"/>
               </w:rPr>
-              <w:t>NavBar</w:t>
+              <w:t>AppLayout</w:t>
             </w:r>
             <w:proofErr w:type="spellEnd"/>
           </w:p>
@@ -2036,7 +2036,6 @@
             <w:pPr>
               <w:cnfStyle w:val="000000100000" w:firstRow="0" w:lastRow="0" w:firstColumn="0" w:lastColumn="0" w:oddVBand="0" w:evenVBand="0" w:oddHBand="1" w:evenHBand="0" w:firstRowFirstColumn="0" w:firstRowLastColumn="0" w:lastRowFirstColumn="0" w:lastRowLastColumn="0"/>
               <w:rPr>
-                <w:rFonts w:hint="cs"/>
                 <w:sz w:val="24"/>
                 <w:szCs w:val="24"/>
                 <w:rtl/>
@@ -2743,7 +2742,6 @@
     <w:p>
       <w:pPr>
         <w:rPr>
-          <w:rFonts w:hint="cs"/>
           <w:b/>
           <w:bCs/>
           <w:color w:val="134163" w:themeColor="accent2" w:themeShade="80"/>
@@ -2959,6 +2957,82 @@
         <mc:AlternateContent>
           <mc:Choice Requires="wps">
             <w:drawing>
+              <wp:anchor distT="0" distB="0" distL="114300" distR="114300" simplePos="0" relativeHeight="251703296" behindDoc="0" locked="0" layoutInCell="1" allowOverlap="1" wp14:anchorId="38ED2F80" wp14:editId="4B23F1E9">
+                <wp:simplePos x="0" y="0"/>
+                <wp:positionH relativeFrom="column">
+                  <wp:posOffset>4067174</wp:posOffset>
+                </wp:positionH>
+                <wp:positionV relativeFrom="paragraph">
+                  <wp:posOffset>1743710</wp:posOffset>
+                </wp:positionV>
+                <wp:extent cx="45719" cy="742950"/>
+                <wp:effectExtent l="38100" t="0" r="69215" b="57150"/>
+                <wp:wrapNone/>
+                <wp:docPr id="784007993" name="מחבר חץ ישר 2"/>
+                <wp:cNvGraphicFramePr/>
+                <a:graphic xmlns:a="http://schemas.openxmlformats.org/drawingml/2006/main">
+                  <a:graphicData uri="http://schemas.microsoft.com/office/word/2010/wordprocessingShape">
+                    <wps:wsp>
+                      <wps:cNvCnPr/>
+                      <wps:spPr>
+                        <a:xfrm>
+                          <a:off x="0" y="0"/>
+                          <a:ext cx="45719" cy="742950"/>
+                        </a:xfrm>
+                        <a:prstGeom prst="straightConnector1">
+                          <a:avLst/>
+                        </a:prstGeom>
+                        <a:ln>
+                          <a:tailEnd type="triangle"/>
+                        </a:ln>
+                      </wps:spPr>
+                      <wps:style>
+                        <a:lnRef idx="1">
+                          <a:schemeClr val="dk1"/>
+                        </a:lnRef>
+                        <a:fillRef idx="0">
+                          <a:schemeClr val="dk1"/>
+                        </a:fillRef>
+                        <a:effectRef idx="0">
+                          <a:schemeClr val="dk1"/>
+                        </a:effectRef>
+                        <a:fontRef idx="minor">
+                          <a:schemeClr val="tx1"/>
+                        </a:fontRef>
+                      </wps:style>
+                      <wps:bodyPr/>
+                    </wps:wsp>
+                  </a:graphicData>
+                </a:graphic>
+                <wp14:sizeRelH relativeFrom="margin">
+                  <wp14:pctWidth>0</wp14:pctWidth>
+                </wp14:sizeRelH>
+                <wp14:sizeRelV relativeFrom="margin">
+                  <wp14:pctHeight>0</wp14:pctHeight>
+                </wp14:sizeRelV>
+              </wp:anchor>
+            </w:drawing>
+          </mc:Choice>
+          <mc:Fallback>
+            <w:pict>
+              <v:shapetype w14:anchorId="2F591BBC" id="_x0000_t32" coordsize="21600,21600" o:spt="32" o:oned="t" path="m,l21600,21600e" filled="f">
+                <v:path arrowok="t" fillok="f" o:connecttype="none"/>
+                <o:lock v:ext="edit" shapetype="t"/>
+              </v:shapetype>
+              <v:shape id="מחבר חץ ישר 2" o:spid="_x0000_s1026" type="#_x0000_t32" style="position:absolute;left:0;text-align:left;margin-left:320.25pt;margin-top:137.3pt;width:3.6pt;height:58.5pt;z-index:251703296;visibility:visible;mso-wrap-style:square;mso-width-percent:0;mso-height-percent:0;mso-wrap-distance-left:9pt;mso-wrap-distance-top:0;mso-wrap-distance-right:9pt;mso-wrap-distance-bottom:0;mso-position-horizontal:absolute;mso-position-horizontal-relative:text;mso-position-vertical:absolute;mso-position-vertical-relative:text;mso-width-percent:0;mso-height-percent:0;mso-width-relative:margin;mso-height-relative:margin" o:gfxdata="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" strokecolor="black [3200]" strokeweight=".5pt">
+                <v:stroke endarrow="block" joinstyle="miter"/>
+              </v:shape>
+            </w:pict>
+          </mc:Fallback>
+        </mc:AlternateContent>
+      </w:r>
+      <w:r>
+        <w:rPr>
+          <w:noProof/>
+        </w:rPr>
+        <mc:AlternateContent>
+          <mc:Choice Requires="wps">
+            <w:drawing>
               <wp:anchor distT="0" distB="0" distL="114300" distR="114300" simplePos="0" relativeHeight="251669504" behindDoc="0" locked="0" layoutInCell="1" allowOverlap="1" wp14:anchorId="444FBD33" wp14:editId="18BA1014">
                 <wp:simplePos x="0" y="0"/>
                 <wp:positionH relativeFrom="column">
@@ -3037,7 +3111,7 @@
           </mc:Choice>
           <mc:Fallback>
             <w:pict>
-              <v:roundrect w14:anchorId="444FBD33" id="_x0000_s1027" style="position:absolute;left:0;text-align:left;margin-left:191.25pt;margin-top:75.3pt;width:84pt;height:21pt;z-index:251669504;visibility:visible;mso-wrap-style:square;mso-wrap-distance-left:9pt;mso-wrap-distance-top:0;mso-wrap-distance-right:9pt;mso-wrap-distance-bottom:0;mso-position-horizontal:absolute;mso-position-horizontal-relative:text;mso-position-vertical:absolute;mso-position-vertical-relative:text;v-text-anchor:middle" arcsize="10923f" o:gfxdata="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" fillcolor="#1cade4 [3204]" strokecolor="#041921 [484]" strokeweight="1pt">
+              <v:roundrect w14:anchorId="444FBD33" id="_x0000_s1027" style="position:absolute;left:0;text-align:left;margin-left:191.25pt;margin-top:75.3pt;width:84pt;height:21pt;z-index:251669504;visibility:visible;mso-wrap-style:square;mso-wrap-distance-left:9pt;mso-wrap-distance-top:0;mso-wrap-distance-right:9pt;mso-wrap-distance-bottom:0;mso-position-horizontal:absolute;mso-position-horizontal-relative:text;mso-position-vertical:absolute;mso-position-vertical-relative:text;v-text-anchor:middle" arcsize="10923f" o:gfxdata="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" fillcolor="#1cade4 [3204]" strokecolor="#041921 [484]" strokeweight="1pt">
                 <v:stroke joinstyle="miter"/>
                 <v:textbox>
                   <w:txbxContent>
@@ -3182,7 +3256,7 @@
                 <v:stroke joinstyle="miter"/>
                 <v:path gradientshapeok="t" o:connecttype="rect"/>
               </v:shapetype>
-              <v:shape id="תיבת טקסט 2" o:spid="_x0000_s1028" type="#_x0000_t202" style="position:absolute;left:0;text-align:left;margin-left:-39.7pt;margin-top:254.4pt;width:185.9pt;height:110.6pt;flip:x;z-index:251717632;visibility:visible;mso-wrap-style:square;mso-width-percent:400;mso-height-percent:200;mso-wrap-distance-left:9pt;mso-wrap-distance-top:3.6pt;mso-wrap-distance-right:9pt;mso-wrap-distance-bottom:3.6pt;mso-position-horizontal:absolute;mso-position-horizontal-relative:text;mso-position-vertical:absolute;mso-position-vertical-relative:text;mso-width-percent:400;mso-height-percent:200;mso-width-relative:margin;mso-height-relative:margin;v-text-anchor:top" o:gfxdata="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">
+              <v:shape id="תיבת טקסט 2" o:spid="_x0000_s1028" type="#_x0000_t202" style="position:absolute;left:0;text-align:left;margin-left:-39.7pt;margin-top:254.4pt;width:185.9pt;height:110.6pt;flip:x;z-index:251717632;visibility:visible;mso-wrap-style:square;mso-width-percent:400;mso-height-percent:200;mso-wrap-distance-left:9pt;mso-wrap-distance-top:3.6pt;mso-wrap-distance-right:9pt;mso-wrap-distance-bottom:3.6pt;mso-position-horizontal:absolute;mso-position-horizontal-relative:text;mso-position-vertical:absolute;mso-position-vertical-relative:text;mso-width-percent:400;mso-height-percent:200;mso-width-relative:margin;mso-height-relative:margin;v-text-anchor:top" o:gfxdata="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">
                 <v:textbox style="mso-fit-shape-to-text:t">
                   <w:txbxContent>
                     <w:p>
@@ -3602,7 +3676,7 @@
         <mc:AlternateContent>
           <mc:Choice Requires="wps">
             <w:drawing>
-              <wp:anchor distT="0" distB="0" distL="114300" distR="114300" simplePos="0" relativeHeight="251705344" behindDoc="0" locked="0" layoutInCell="1" allowOverlap="1" wp14:anchorId="3262A8D6" wp14:editId="44DFF988">
+              <wp:anchor distT="0" distB="0" distL="114300" distR="114300" simplePos="0" relativeHeight="251705344" behindDoc="0" locked="0" layoutInCell="1" allowOverlap="1" wp14:anchorId="3262A8D6" wp14:editId="5F817AD4">
                 <wp:simplePos x="0" y="0"/>
                 <wp:positionH relativeFrom="column">
                   <wp:posOffset>2200274</wp:posOffset>
@@ -3660,73 +3734,7 @@
           </mc:Choice>
           <mc:Fallback>
             <w:pict>
-              <v:shape w14:anchorId="214B812C" id="מחבר חץ ישר 2" o:spid="_x0000_s1026" type="#_x0000_t32" style="position:absolute;left:0;text-align:left;margin-left:173.25pt;margin-top:91.8pt;width:27.75pt;height:38.25pt;flip:x;z-index:251705344;visibility:visible;mso-wrap-style:square;mso-width-percent:0;mso-height-percent:0;mso-wrap-distance-left:9pt;mso-wrap-distance-top:0;mso-wrap-distance-right:9pt;mso-wrap-distance-bottom:0;mso-position-horizontal:absolute;mso-position-horizontal-relative:text;mso-position-vertical:absolute;mso-position-vertical-relative:text;mso-width-percent:0;mso-height-percent:0;mso-width-relative:margin;mso-height-relative:margin" o:gfxdata="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" strokecolor="black [3200]" strokeweight=".5pt">
-                <v:stroke endarrow="block" joinstyle="miter"/>
-              </v:shape>
-            </w:pict>
-          </mc:Fallback>
-        </mc:AlternateContent>
-      </w:r>
-      <w:r>
-        <w:rPr>
-          <w:noProof/>
-        </w:rPr>
-        <mc:AlternateContent>
-          <mc:Choice Requires="wps">
-            <w:drawing>
-              <wp:anchor distT="0" distB="0" distL="114300" distR="114300" simplePos="0" relativeHeight="251703296" behindDoc="0" locked="0" layoutInCell="1" allowOverlap="1" wp14:anchorId="38ED2F80" wp14:editId="07072950">
-                <wp:simplePos x="0" y="0"/>
-                <wp:positionH relativeFrom="column">
-                  <wp:posOffset>3771900</wp:posOffset>
-                </wp:positionH>
-                <wp:positionV relativeFrom="paragraph">
-                  <wp:posOffset>2232660</wp:posOffset>
-                </wp:positionV>
-                <wp:extent cx="0" cy="276225"/>
-                <wp:effectExtent l="76200" t="0" r="57150" b="47625"/>
-                <wp:wrapNone/>
-                <wp:docPr id="784007993" name="מחבר חץ ישר 2"/>
-                <wp:cNvGraphicFramePr/>
-                <a:graphic xmlns:a="http://schemas.openxmlformats.org/drawingml/2006/main">
-                  <a:graphicData uri="http://schemas.microsoft.com/office/word/2010/wordprocessingShape">
-                    <wps:wsp>
-                      <wps:cNvCnPr/>
-                      <wps:spPr>
-                        <a:xfrm>
-                          <a:off x="0" y="0"/>
-                          <a:ext cx="0" cy="276225"/>
-                        </a:xfrm>
-                        <a:prstGeom prst="straightConnector1">
-                          <a:avLst/>
-                        </a:prstGeom>
-                        <a:ln>
-                          <a:tailEnd type="triangle"/>
-                        </a:ln>
-                      </wps:spPr>
-                      <wps:style>
-                        <a:lnRef idx="1">
-                          <a:schemeClr val="dk1"/>
-                        </a:lnRef>
-                        <a:fillRef idx="0">
-                          <a:schemeClr val="dk1"/>
-                        </a:fillRef>
-                        <a:effectRef idx="0">
-                          <a:schemeClr val="dk1"/>
-                        </a:effectRef>
-                        <a:fontRef idx="minor">
-                          <a:schemeClr val="tx1"/>
-                        </a:fontRef>
-                      </wps:style>
-                      <wps:bodyPr/>
-                    </wps:wsp>
-                  </a:graphicData>
-                </a:graphic>
-              </wp:anchor>
-            </w:drawing>
-          </mc:Choice>
-          <mc:Fallback>
-            <w:pict>
-              <v:shape w14:anchorId="70B6BED1" id="מחבר חץ ישר 2" o:spid="_x0000_s1026" type="#_x0000_t32" style="position:absolute;left:0;text-align:left;margin-left:297pt;margin-top:175.8pt;width:0;height:21.75pt;z-index:251703296;visibility:visible;mso-wrap-style:square;mso-wrap-distance-left:9pt;mso-wrap-distance-top:0;mso-wrap-distance-right:9pt;mso-wrap-distance-bottom:0;mso-position-horizontal:absolute;mso-position-horizontal-relative:text;mso-position-vertical:absolute;mso-position-vertical-relative:text" o:gfxdata="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" strokecolor="black [3200]" strokeweight=".5pt">
+              <v:shape w14:anchorId="5ACDDA4C" id="מחבר חץ ישר 2" o:spid="_x0000_s1026" type="#_x0000_t32" style="position:absolute;left:0;text-align:left;margin-left:173.25pt;margin-top:91.8pt;width:27.75pt;height:38.25pt;flip:x;z-index:251705344;visibility:visible;mso-wrap-style:square;mso-width-percent:0;mso-height-percent:0;mso-wrap-distance-left:9pt;mso-wrap-distance-top:0;mso-wrap-distance-right:9pt;mso-wrap-distance-bottom:0;mso-position-horizontal:absolute;mso-position-horizontal-relative:text;mso-position-vertical:absolute;mso-position-vertical-relative:text;mso-width-percent:0;mso-height-percent:0;mso-width-relative:margin;mso-height-relative:margin" o:gfxdata="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" strokecolor="black [3200]" strokeweight=".5pt">
                 <v:stroke endarrow="block" joinstyle="miter"/>
               </v:shape>
             </w:pict>
@@ -4222,7 +4230,7 @@
           </mc:Choice>
           <mc:Fallback>
             <w:pict>
-              <v:roundrect w14:anchorId="66B0528A" id="_x0000_s1029" style="position:absolute;left:0;text-align:left;margin-left:192pt;margin-top:11.55pt;width:84pt;height:21pt;z-index:251663360;visibility:visible;mso-wrap-style:square;mso-wrap-distance-left:9pt;mso-wrap-distance-top:0;mso-wrap-distance-right:9pt;mso-wrap-distance-bottom:0;mso-position-horizontal:absolute;mso-position-horizontal-relative:text;mso-position-vertical:absolute;mso-position-vertical-relative:text;v-text-anchor:middle" arcsize="10923f" o:gfxdata="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" fillcolor="#1cade4 [3204]" strokecolor="#041921 [484]" strokeweight="1pt">
+              <v:roundrect w14:anchorId="66B0528A" id="_x0000_s1029" style="position:absolute;left:0;text-align:left;margin-left:192pt;margin-top:11.55pt;width:84pt;height:21pt;z-index:251663360;visibility:visible;mso-wrap-style:square;mso-wrap-distance-left:9pt;mso-wrap-distance-top:0;mso-wrap-distance-right:9pt;mso-wrap-distance-bottom:0;mso-position-horizontal:absolute;mso-position-horizontal-relative:text;mso-position-vertical:absolute;mso-position-vertical-relative:text;v-text-anchor:middle" arcsize="10923f" o:gfxdata="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" fillcolor="#1cade4 [3204]" strokecolor="#041921 [484]" strokeweight="1pt">
                 <v:stroke joinstyle="miter"/>
                 <v:textbox>
                   <w:txbxContent>
